--- a/Deutsch/Deckblatt Facharbeit.docx
+++ b/Deutsch/Deckblatt Facharbeit.docx
@@ -415,21 +415,19 @@
     </w:p>
     <w:sdt>
       <w:sdtPr>
+        <w:rPr>
+          <w:rFonts w:ascii="Calibri" w:eastAsia="Calibri" w:hAnsi="Calibri" w:cs="Times New Roman"/>
+          <w:color w:val="auto"/>
+          <w:sz w:val="22"/>
+          <w:szCs w:val="22"/>
+          <w:lang w:eastAsia="en-US"/>
+        </w:rPr>
         <w:id w:val="954911246"/>
         <w:docPartObj>
           <w:docPartGallery w:val="Table of Contents"/>
           <w:docPartUnique/>
         </w:docPartObj>
       </w:sdtPr>
-      <w:sdtEndPr>
-        <w:rPr>
-          <w:rFonts w:ascii="Calibri" w:eastAsia="Calibri" w:hAnsi="Calibri" w:cs="Times New Roman"/>
-          <w:color w:val="auto"/>
-          <w:sz w:val="22"/>
-          <w:szCs w:val="22"/>
-          <w:lang w:eastAsia="en-US"/>
-        </w:rPr>
-      </w:sdtEndPr>
       <w:sdtContent>
         <w:p>
           <w:pPr>
@@ -1051,7 +1049,6 @@
     </w:p>
     <w:p>
       <w:pPr>
-        <w:jc w:val="center"/>
         <w:rPr>
           <w:rFonts w:asciiTheme="minorHAnsi" w:hAnsiTheme="minorHAnsi" w:cstheme="minorBidi"/>
         </w:rPr>
@@ -1059,18 +1056,11 @@
     </w:p>
     <w:p>
       <w:pPr>
-        <w:jc w:val="center"/>
-        <w:rPr>
-          <w:rFonts w:asciiTheme="minorHAnsi" w:hAnsiTheme="minorHAnsi" w:cstheme="minorBidi"/>
-        </w:rPr>
-      </w:pPr>
-    </w:p>
-    <w:p>
-      <w:pPr>
         <w:pStyle w:val="Headline"/>
       </w:pPr>
       <w:bookmarkStart w:id="0" w:name="_Toc156558892"/>
       <w:r>
+        <w:lastRenderedPageBreak/>
         <w:t>Einleitung</w:t>
       </w:r>
       <w:bookmarkEnd w:id="0"/>
@@ -2115,17 +2105,19 @@
 </file>
 
 <file path=customXml/item1.xml><?xml version="1.0" encoding="utf-8"?>
-<p:properties xmlns:p="http://schemas.microsoft.com/office/2006/metadata/properties" xmlns:xsi="http://www.w3.org/2001/XMLSchema-instance" xmlns:pc="http://schemas.microsoft.com/office/infopath/2007/PartnerControls">
-  <documentManagement>
-    <lcf76f155ced4ddcb4097134ff3c332f xmlns="10cb63fd-e29d-4f91-882c-af5076fe32b2">
-      <Terms xmlns="http://schemas.microsoft.com/office/infopath/2007/PartnerControls"/>
-    </lcf76f155ced4ddcb4097134ff3c332f>
-    <TaxCatchAll xmlns="3ef65615-bd2e-40af-a8d0-f66fc2b7b34d" xsi:nil="true"/>
-  </documentManagement>
-</p:properties>
+<b:Sources xmlns:b="http://schemas.openxmlformats.org/officeDocument/2006/bibliography" xmlns="http://schemas.openxmlformats.org/officeDocument/2006/bibliography" SelectedStyle="\APA.XSL" StyleName="APA Fifth Edition"/>
 </file>
 
 <file path=customXml/item2.xml><?xml version="1.0" encoding="utf-8"?>
+<?mso-contentType ?>
+<FormTemplates xmlns="http://schemas.microsoft.com/sharepoint/v3/contenttype/forms">
+  <Display>DocumentLibraryForm</Display>
+  <Edit>DocumentLibraryForm</Edit>
+  <New>DocumentLibraryForm</New>
+</FormTemplates>
+</file>
+
+<file path=customXml/item3.xml><?xml version="1.0" encoding="utf-8"?>
 <ct:contentTypeSchema xmlns:ct="http://schemas.microsoft.com/office/2006/metadata/contentType" xmlns:ma="http://schemas.microsoft.com/office/2006/metadata/properties/metaAttributes" ct:_="" ma:_="" ma:contentTypeName="Dokument" ma:contentTypeID="0x010100D01743000298994AAE2FCF7A07447CA8" ma:contentTypeVersion="12" ma:contentTypeDescription="Ein neues Dokument erstellen." ma:contentTypeScope="" ma:versionID="3b543466a39303018192a1127f177bd2">
   <xsd:schema xmlns:xsd="http://www.w3.org/2001/XMLSchema" xmlns:xs="http://www.w3.org/2001/XMLSchema" xmlns:p="http://schemas.microsoft.com/office/2006/metadata/properties" xmlns:ns2="10cb63fd-e29d-4f91-882c-af5076fe32b2" xmlns:ns3="3ef65615-bd2e-40af-a8d0-f66fc2b7b34d" targetNamespace="http://schemas.microsoft.com/office/2006/metadata/properties" ma:root="true" ma:fieldsID="7bf6ef7bba904230775ccf40f542e965" ns2:_="" ns3:_="">
     <xsd:import namespace="10cb63fd-e29d-4f91-882c-af5076fe32b2"/>
@@ -2342,31 +2334,34 @@
 </ct:contentTypeSchema>
 </file>
 
-<file path=customXml/item3.xml><?xml version="1.0" encoding="utf-8"?>
-<?mso-contentType ?>
-<FormTemplates xmlns="http://schemas.microsoft.com/sharepoint/v3/contenttype/forms">
-  <Display>DocumentLibraryForm</Display>
-  <Edit>DocumentLibraryForm</Edit>
-  <New>DocumentLibraryForm</New>
-</FormTemplates>
-</file>
-
 <file path=customXml/item4.xml><?xml version="1.0" encoding="utf-8"?>
-<b:Sources xmlns:b="http://schemas.openxmlformats.org/officeDocument/2006/bibliography" xmlns="http://schemas.openxmlformats.org/officeDocument/2006/bibliography" SelectedStyle="\APA.XSL" StyleName="APA Fifth Edition"/>
+<p:properties xmlns:p="http://schemas.microsoft.com/office/2006/metadata/properties" xmlns:xsi="http://www.w3.org/2001/XMLSchema-instance" xmlns:pc="http://schemas.microsoft.com/office/infopath/2007/PartnerControls">
+  <documentManagement>
+    <lcf76f155ced4ddcb4097134ff3c332f xmlns="10cb63fd-e29d-4f91-882c-af5076fe32b2">
+      <Terms xmlns="http://schemas.microsoft.com/office/infopath/2007/PartnerControls"/>
+    </lcf76f155ced4ddcb4097134ff3c332f>
+    <TaxCatchAll xmlns="3ef65615-bd2e-40af-a8d0-f66fc2b7b34d" xsi:nil="true"/>
+  </documentManagement>
+</p:properties>
 </file>
 
 <file path=customXml/itemProps1.xml><?xml version="1.0" encoding="utf-8"?>
-<ds:datastoreItem xmlns:ds="http://schemas.openxmlformats.org/officeDocument/2006/customXml" ds:itemID="{A5265C99-E713-449B-98D2-379C0E034841}">
+<ds:datastoreItem xmlns:ds="http://schemas.openxmlformats.org/officeDocument/2006/customXml" ds:itemID="{5AB8D443-1C3D-49AD-8EFD-FEE82AE9D6A9}">
   <ds:schemaRefs>
-    <ds:schemaRef ds:uri="http://schemas.microsoft.com/office/2006/metadata/properties"/>
-    <ds:schemaRef ds:uri="http://schemas.microsoft.com/office/infopath/2007/PartnerControls"/>
-    <ds:schemaRef ds:uri="10cb63fd-e29d-4f91-882c-af5076fe32b2"/>
-    <ds:schemaRef ds:uri="3ef65615-bd2e-40af-a8d0-f66fc2b7b34d"/>
+    <ds:schemaRef ds:uri="http://schemas.openxmlformats.org/officeDocument/2006/bibliography"/>
   </ds:schemaRefs>
 </ds:datastoreItem>
 </file>
 
 <file path=customXml/itemProps2.xml><?xml version="1.0" encoding="utf-8"?>
+<ds:datastoreItem xmlns:ds="http://schemas.openxmlformats.org/officeDocument/2006/customXml" ds:itemID="{EF80C897-AFBD-436E-AE43-AE7E220AB087}">
+  <ds:schemaRefs>
+    <ds:schemaRef ds:uri="http://schemas.microsoft.com/sharepoint/v3/contenttype/forms"/>
+  </ds:schemaRefs>
+</ds:datastoreItem>
+</file>
+
+<file path=customXml/itemProps3.xml><?xml version="1.0" encoding="utf-8"?>
 <ds:datastoreItem xmlns:ds="http://schemas.openxmlformats.org/officeDocument/2006/customXml" ds:itemID="{FF5AAEB5-CEB7-4D65-B9A3-59A31BFE862F}">
   <ds:schemaRefs>
     <ds:schemaRef ds:uri="http://schemas.microsoft.com/office/2006/metadata/contentType"/>
@@ -2385,18 +2380,13 @@
 </ds:datastoreItem>
 </file>
 
-<file path=customXml/itemProps3.xml><?xml version="1.0" encoding="utf-8"?>
-<ds:datastoreItem xmlns:ds="http://schemas.openxmlformats.org/officeDocument/2006/customXml" ds:itemID="{EF80C897-AFBD-436E-AE43-AE7E220AB087}">
+<file path=customXml/itemProps4.xml><?xml version="1.0" encoding="utf-8"?>
+<ds:datastoreItem xmlns:ds="http://schemas.openxmlformats.org/officeDocument/2006/customXml" ds:itemID="{A5265C99-E713-449B-98D2-379C0E034841}">
   <ds:schemaRefs>
-    <ds:schemaRef ds:uri="http://schemas.microsoft.com/sharepoint/v3/contenttype/forms"/>
-  </ds:schemaRefs>
-</ds:datastoreItem>
-</file>
-
-<file path=customXml/itemProps4.xml><?xml version="1.0" encoding="utf-8"?>
-<ds:datastoreItem xmlns:ds="http://schemas.openxmlformats.org/officeDocument/2006/customXml" ds:itemID="{5AB8D443-1C3D-49AD-8EFD-FEE82AE9D6A9}">
-  <ds:schemaRefs>
-    <ds:schemaRef ds:uri="http://schemas.openxmlformats.org/officeDocument/2006/bibliography"/>
+    <ds:schemaRef ds:uri="http://schemas.microsoft.com/office/2006/metadata/properties"/>
+    <ds:schemaRef ds:uri="http://schemas.microsoft.com/office/infopath/2007/PartnerControls"/>
+    <ds:schemaRef ds:uri="10cb63fd-e29d-4f91-882c-af5076fe32b2"/>
+    <ds:schemaRef ds:uri="3ef65615-bd2e-40af-a8d0-f66fc2b7b34d"/>
   </ds:schemaRefs>
 </ds:datastoreItem>
 </file>